--- a/docs/WymaganiaFunkcjonalne.docx
+++ b/docs/WymaganiaFunkcjonalne.docx
@@ -58,13 +58,7 @@
         <w:rPr>
           <w:rFonts w:ascii="Times New Roman" w:hAnsi="Times New Roman"/>
         </w:rPr>
-        <w:t xml:space="preserve">1. </w:t>
-      </w:r>
-      <w:r>
-        <w:rPr>
-          <w:rFonts w:ascii="Times New Roman" w:hAnsi="Times New Roman"/>
-        </w:rPr>
-        <w:t>Możliwość włączenia oraz wyłączenia sprzętu elektrycznego ( w naszym wypadku oświetlenie ) z poziomu aplikacji mobilnej</w:t>
+        <w:t>1. Możliwość włączenia oraz wyłączenia sprzętu elektrycznego ( w naszym wypadku oświetlenie ) z poziomu aplikacji mobilnej</w:t>
       </w:r>
     </w:p>
     <w:p>
@@ -84,139 +78,223 @@
     <w:p>
       <w:pPr>
         <w:pStyle w:val="Normal"/>
-        <w:rPr>
-          <w:rFonts w:ascii="Times New Roman" w:hAnsi="Times New Roman"/>
-        </w:rPr>
-      </w:pPr>
-      <w:r>
-        <w:rPr>
-          <w:rFonts w:ascii="Times New Roman" w:hAnsi="Times New Roman"/>
-        </w:rPr>
-        <w:t>3. Aplikacja posiada panel administratora, który przydziela prawa pozostałym użytkownikom</w:t>
-      </w:r>
-    </w:p>
-    <w:p>
-      <w:pPr>
-        <w:pStyle w:val="Normal"/>
-        <w:rPr>
-          <w:rFonts w:ascii="Times New Roman" w:hAnsi="Times New Roman"/>
-        </w:rPr>
-      </w:pPr>
-      <w:r>
-        <w:rPr>
-          <w:rFonts w:ascii="Times New Roman" w:hAnsi="Times New Roman"/>
-        </w:rPr>
-        <w:t>4. Możliwość połączenia użytkownika z odbiornikiem za pomocą aplikacji mobilnej</w:t>
-      </w:r>
-    </w:p>
-    <w:p>
-      <w:pPr>
-        <w:pStyle w:val="Normal"/>
-        <w:rPr>
-          <w:rFonts w:ascii="Times New Roman" w:hAnsi="Times New Roman"/>
-        </w:rPr>
-      </w:pPr>
-      <w:r>
-        <w:rPr>
-          <w:rFonts w:ascii="Times New Roman" w:hAnsi="Times New Roman"/>
-        </w:rPr>
-        <w:t>???5. Osoba znająca adres odbiornika jest w stanie wyszukać go za pomocą aplikacji mobilnej.???</w:t>
-      </w:r>
-    </w:p>
-    <w:p>
-      <w:pPr>
-        <w:pStyle w:val="Normal"/>
-        <w:rPr>
-          <w:rFonts w:ascii="Times New Roman" w:hAnsi="Times New Roman"/>
-        </w:rPr>
-      </w:pPr>
-      <w:r>
-        <w:rPr>
-          <w:rFonts w:ascii="Times New Roman" w:hAnsi="Times New Roman"/>
-        </w:rPr>
-        <w:t xml:space="preserve">6. </w:t>
-      </w:r>
-      <w:r>
-        <w:rPr>
-          <w:rFonts w:ascii="Times New Roman" w:hAnsi="Times New Roman"/>
-        </w:rPr>
-        <w:t>Odbiornik posiada swoj identyfikator, który odróżnia go od pozostałych znajdujących się w sieci</w:t>
-      </w:r>
-    </w:p>
-    <w:p>
-      <w:pPr>
-        <w:pStyle w:val="Normal"/>
-        <w:rPr>
-          <w:rFonts w:ascii="Times New Roman" w:hAnsi="Times New Roman"/>
-        </w:rPr>
-      </w:pPr>
-      <w:r>
-        <w:rPr>
-          <w:rFonts w:ascii="Times New Roman" w:hAnsi="Times New Roman"/>
-        </w:rPr>
-        <w:t>7. Odbiornik posiada informacje o swoim aktualnym stanie.</w:t>
-      </w:r>
-    </w:p>
-    <w:p>
-      <w:pPr>
-        <w:pStyle w:val="Normal"/>
-        <w:rPr>
-          <w:rFonts w:ascii="Times New Roman" w:hAnsi="Times New Roman"/>
-        </w:rPr>
-      </w:pPr>
-      <w:r>
-        <w:rPr>
-          <w:rFonts w:ascii="Times New Roman" w:hAnsi="Times New Roman"/>
-        </w:rPr>
-        <w:t>8. Administrator jest w stanie usunąć odbiornik z sieci</w:t>
-      </w:r>
-    </w:p>
-    <w:p>
-      <w:pPr>
-        <w:pStyle w:val="Normal"/>
-        <w:rPr>
-          <w:rFonts w:ascii="Times New Roman" w:hAnsi="Times New Roman"/>
-        </w:rPr>
-      </w:pPr>
-      <w:r>
-        <w:rPr>
-          <w:rFonts w:ascii="Times New Roman" w:hAnsi="Times New Roman"/>
-        </w:rPr>
-        <w:t>9. Administrator jest w stanie dodać nowy odbiornik do obslugi w aplikacji</w:t>
-      </w:r>
-    </w:p>
-    <w:p>
-      <w:pPr>
-        <w:pStyle w:val="Normal"/>
-        <w:rPr>
-          <w:rFonts w:ascii="Times New Roman" w:hAnsi="Times New Roman"/>
-        </w:rPr>
-      </w:pPr>
-      <w:r>
-        <w:rPr>
-          <w:rFonts w:ascii="Times New Roman" w:hAnsi="Times New Roman"/>
-        </w:rPr>
-        <w:t>10. Administrator ma wgląd do uśrednionych statystyk prezentujących godziny używania odbiornika</w:t>
-      </w:r>
-    </w:p>
-    <w:p>
-      <w:pPr>
-        <w:pStyle w:val="Normal"/>
-        <w:rPr>
-          <w:rFonts w:ascii="Times New Roman" w:hAnsi="Times New Roman"/>
-        </w:rPr>
-      </w:pPr>
-      <w:r>
-        <w:rPr>
-          <w:rFonts w:ascii="Times New Roman" w:hAnsi="Times New Roman"/>
-        </w:rPr>
-        <w:t xml:space="preserve">11. </w:t>
-      </w:r>
-      <w:r>
-        <w:rPr>
-          <w:rFonts w:ascii="Times New Roman" w:hAnsi="Times New Roman"/>
-        </w:rPr>
-        <w:t>Nowy użytkownik może utworzyć nowe konto, początkowo bez uprawnień,??? tylko ze statystykami??</w:t>
+        <w:rPr/>
+      </w:pPr>
+      <w:r>
+        <w:rPr>
+          <w:rFonts w:ascii="Times New Roman" w:hAnsi="Times New Roman"/>
+        </w:rPr>
+        <w:t xml:space="preserve">3. Aplikacja posiada panel administratora, </w:t>
+      </w:r>
+      <w:r>
+        <w:rPr>
+          <w:rFonts w:ascii="Times New Roman" w:hAnsi="Times New Roman"/>
+        </w:rPr>
+        <w:t xml:space="preserve">w </w:t>
+      </w:r>
+      <w:r>
+        <w:rPr>
+          <w:rFonts w:ascii="Times New Roman" w:hAnsi="Times New Roman"/>
+        </w:rPr>
+        <w:t>który</w:t>
+      </w:r>
+      <w:r>
+        <w:rPr>
+          <w:rFonts w:ascii="Times New Roman" w:hAnsi="Times New Roman"/>
+        </w:rPr>
+        <w:t>m administrator</w:t>
+      </w:r>
+      <w:r>
+        <w:rPr>
+          <w:rFonts w:ascii="Times New Roman" w:hAnsi="Times New Roman"/>
+        </w:rPr>
+        <w:t xml:space="preserve"> przydziela prawa pozostałym użytkownikom</w:t>
+      </w:r>
+    </w:p>
+    <w:p>
+      <w:pPr>
+        <w:pStyle w:val="Normal"/>
+        <w:rPr/>
+      </w:pPr>
+      <w:r>
+        <w:rPr>
+          <w:rFonts w:ascii="Times New Roman" w:hAnsi="Times New Roman"/>
+        </w:rPr>
+        <w:t>4</w:t>
+      </w:r>
+      <w:r>
+        <w:rPr>
+          <w:rFonts w:ascii="Times New Roman" w:hAnsi="Times New Roman"/>
+        </w:rPr>
+        <w:t>. Administrator jest w stanie usunąć odbiornik z sieci</w:t>
+      </w:r>
+    </w:p>
+    <w:p>
+      <w:pPr>
+        <w:pStyle w:val="Normal"/>
+        <w:rPr/>
+      </w:pPr>
+      <w:r>
+        <w:rPr>
+          <w:rFonts w:ascii="Times New Roman" w:hAnsi="Times New Roman"/>
+        </w:rPr>
+        <w:t>5</w:t>
+      </w:r>
+      <w:r>
+        <w:rPr>
+          <w:rFonts w:ascii="Times New Roman" w:hAnsi="Times New Roman"/>
+        </w:rPr>
+        <w:t>. Administrator jest w stanie dodać nowy odbiornik do obslugi w aplikacji</w:t>
+      </w:r>
+    </w:p>
+    <w:p>
+      <w:pPr>
+        <w:pStyle w:val="Normal"/>
+        <w:rPr/>
+      </w:pPr>
+      <w:r>
+        <w:rPr>
+          <w:rFonts w:ascii="Times New Roman" w:hAnsi="Times New Roman"/>
+        </w:rPr>
+        <w:t>6</w:t>
+      </w:r>
+      <w:r>
+        <w:rPr>
+          <w:rFonts w:ascii="Times New Roman" w:hAnsi="Times New Roman"/>
+        </w:rPr>
+        <w:t>. Administrator ma wgląd do uśrednionych statystyk prezentujących godziny używania odbiornika</w:t>
+      </w:r>
+    </w:p>
+    <w:p>
+      <w:pPr>
+        <w:pStyle w:val="Normal"/>
+        <w:rPr/>
+      </w:pPr>
+      <w:r>
+        <w:rPr>
+          <w:rFonts w:ascii="Times New Roman" w:hAnsi="Times New Roman"/>
+        </w:rPr>
+        <w:t>7</w:t>
+      </w:r>
+      <w:r>
+        <w:rPr>
+          <w:rFonts w:ascii="Times New Roman" w:hAnsi="Times New Roman"/>
+        </w:rPr>
+        <w:t>. Możliwość</w:t>
+      </w:r>
+      <w:r>
+        <w:rPr>
+          <w:rFonts w:ascii="Times New Roman" w:hAnsi="Times New Roman"/>
+        </w:rPr>
+        <w:t xml:space="preserve"> obsługi sterownika zasilania za pomoca aplikacji mobilnej</w:t>
+      </w:r>
+    </w:p>
+    <w:p>
+      <w:pPr>
+        <w:pStyle w:val="Normal"/>
+        <w:rPr/>
+      </w:pPr>
+      <w:r>
+        <w:rPr>
+          <w:rFonts w:ascii="Times New Roman" w:hAnsi="Times New Roman"/>
+        </w:rPr>
+        <w:t>???</w:t>
+      </w:r>
+      <w:r>
+        <w:rPr>
+          <w:rFonts w:ascii="Times New Roman" w:hAnsi="Times New Roman"/>
+        </w:rPr>
+        <w:t>8</w:t>
+      </w:r>
+      <w:r>
+        <w:rPr>
+          <w:rFonts w:ascii="Times New Roman" w:hAnsi="Times New Roman"/>
+        </w:rPr>
+        <w:t xml:space="preserve">. Osoba znająca adres </w:t>
+      </w:r>
+      <w:r>
+        <w:rPr>
+          <w:rFonts w:ascii="Times New Roman" w:hAnsi="Times New Roman"/>
+        </w:rPr>
+        <w:t>IP lub nazwę</w:t>
+      </w:r>
+      <w:r>
+        <w:rPr>
+          <w:rFonts w:ascii="Times New Roman" w:hAnsi="Times New Roman"/>
+        </w:rPr>
+        <w:t xml:space="preserve"> odbiornika jest w stanie wyszukać go za pomocą aplikacji mobilnej.???</w:t>
+      </w:r>
+    </w:p>
+    <w:p>
+      <w:pPr>
+        <w:pStyle w:val="Normal"/>
+        <w:rPr/>
+      </w:pPr>
+      <w:r>
+        <w:rPr>
+          <w:rFonts w:ascii="Times New Roman" w:hAnsi="Times New Roman"/>
+        </w:rPr>
+        <w:t>9</w:t>
+      </w:r>
+      <w:r>
+        <w:rPr>
+          <w:rFonts w:ascii="Times New Roman" w:hAnsi="Times New Roman"/>
+        </w:rPr>
+        <w:t>. Odbiornik posiada swoj identyfikator, który odróżnia go od pozostałych znajdujących się w sieci</w:t>
+      </w:r>
+    </w:p>
+    <w:p>
+      <w:pPr>
+        <w:pStyle w:val="Normal"/>
+        <w:rPr/>
+      </w:pPr>
+      <w:r>
+        <w:rPr>
+          <w:rFonts w:ascii="Times New Roman" w:hAnsi="Times New Roman"/>
+        </w:rPr>
+        <w:t>10</w:t>
+      </w:r>
+      <w:r>
+        <w:rPr>
+          <w:rFonts w:ascii="Times New Roman" w:hAnsi="Times New Roman"/>
+        </w:rPr>
+        <w:t>. Odbiornik posiada informacje o swoim aktualnym stanie.</w:t>
+      </w:r>
+    </w:p>
+    <w:p>
+      <w:pPr>
+        <w:pStyle w:val="Normal"/>
+        <w:rPr/>
+      </w:pPr>
+      <w:r>
+        <w:rPr>
+          <w:rFonts w:ascii="Times New Roman" w:hAnsi="Times New Roman"/>
+        </w:rPr>
+        <w:t xml:space="preserve">11. Nowy użytkownik </w:t>
+      </w:r>
+      <w:r>
+        <w:rPr>
+          <w:rFonts w:ascii="Times New Roman" w:hAnsi="Times New Roman"/>
+        </w:rPr>
+        <w:t>tworzy</w:t>
+      </w:r>
+      <w:r>
+        <w:rPr>
+          <w:rFonts w:ascii="Times New Roman" w:hAnsi="Times New Roman"/>
+        </w:rPr>
+        <w:t xml:space="preserve"> nowe konto, początkowo bez uprawnień, </w:t>
+      </w:r>
+      <w:r>
+        <w:rPr>
+          <w:rFonts w:ascii="Times New Roman" w:hAnsi="Times New Roman"/>
+        </w:rPr>
+        <w:t xml:space="preserve">oczekujące na nadanie roli przez administratora  </w:t>
+      </w:r>
+      <w:r>
+        <w:rPr>
+          <w:rFonts w:ascii="Times New Roman" w:hAnsi="Times New Roman"/>
+        </w:rPr>
+        <w:t>??? tylko ze statystykami??</w:t>
       </w:r>
     </w:p>
     <w:p>
@@ -263,14 +341,10 @@
     <w:p>
       <w:pPr>
         <w:pStyle w:val="Normal"/>
-        <w:rPr>
-          <w:rFonts w:ascii="Times New Roman" w:hAnsi="Times New Roman"/>
-        </w:rPr>
-      </w:pPr>
-      <w:r>
-        <w:rPr>
-          <w:rFonts w:ascii="Times New Roman" w:hAnsi="Times New Roman"/>
-        </w:rPr>
+        <w:rPr/>
+      </w:pPr>
+      <w:r>
+        <w:rPr/>
       </w:r>
     </w:p>
     <w:sectPr>
@@ -280,6 +354,7 @@
       <w:pgNumType w:fmt="decimal"/>
       <w:formProt w:val="false"/>
       <w:textDirection w:val="lrTb"/>
+      <w:docGrid w:type="default" w:linePitch="240" w:charSpace="4294961151"/>
     </w:sectPr>
   </w:body>
 </w:document>
@@ -291,15 +366,12 @@
     <w:rPrDefault>
       <w:rPr>
         <w:rFonts w:ascii="Liberation Serif" w:hAnsi="Liberation Serif" w:eastAsia="Noto Sans CJK SC Regular" w:cs="FreeSans"/>
-        <w:sz w:val="24"/>
         <w:szCs w:val="24"/>
         <w:lang w:val="pl-PL" w:eastAsia="zh-CN" w:bidi="hi-IN"/>
       </w:rPr>
     </w:rPrDefault>
     <w:pPrDefault>
-      <w:pPr>
-        <w:widowControl/>
-      </w:pPr>
+      <w:pPr/>
     </w:pPrDefault>
   </w:docDefaults>
   <w:style w:type="paragraph" w:styleId="Normal">
@@ -307,10 +379,12 @@
     <w:qFormat/>
     <w:pPr>
       <w:widowControl/>
+      <w:bidi w:val="0"/>
+      <w:jc w:val="left"/>
     </w:pPr>
     <w:rPr>
       <w:rFonts w:ascii="Liberation Serif" w:hAnsi="Liberation Serif" w:eastAsia="Noto Sans CJK SC Regular" w:cs="FreeSans"/>
-      <w:color w:val="auto"/>
+      <w:color w:val="00000A"/>
       <w:sz w:val="24"/>
       <w:szCs w:val="24"/>
       <w:lang w:val="pl-PL" w:eastAsia="zh-CN" w:bidi="hi-IN"/>
